--- a/11. Bab III.docx
+++ b/11. Bab III.docx
@@ -2690,7 +2690,10 @@
         </w:rPr>
       </w:pPr>
       <w:r>
-        <w:rPr/>
+        <w:rPr>
+          <w:color w:val="000000"/>
+          <w:lang w:val="id-ID"/>
+        </w:rPr>
       </w:r>
     </w:p>
     <w:p>
@@ -10640,6 +10643,74 @@
     <w:p>
       <w:pPr>
         <w:pStyle w:val="ListParagraph"/>
+        <w:spacing w:lineRule="auto" w:line="360"/>
+        <w:ind w:left="709" w:right="0" w:hanging="0"/>
+        <w:jc w:val="center"/>
+        <w:rPr>
+          <w:rFonts w:ascii="Times New Roman" w:hAnsi="Times New Roman" w:cs="Times New Roman"/>
+          <w:color w:val="000000"/>
+          <w:sz w:val="24"/>
+          <w:szCs w:val="24"/>
+        </w:rPr>
+      </w:pPr>
+      <w:r>
+        <w:rPr/>
+      </w:r>
+    </w:p>
+    <w:p>
+      <w:pPr>
+        <w:pStyle w:val="ListParagraph"/>
+        <w:spacing w:lineRule="auto" w:line="360"/>
+        <w:ind w:left="709" w:right="0" w:hanging="0"/>
+        <w:jc w:val="center"/>
+        <w:rPr>
+          <w:rFonts w:ascii="Times New Roman" w:hAnsi="Times New Roman" w:cs="Times New Roman"/>
+          <w:color w:val="000000"/>
+          <w:sz w:val="24"/>
+          <w:szCs w:val="24"/>
+        </w:rPr>
+      </w:pPr>
+      <w:r>
+        <w:rPr/>
+      </w:r>
+    </w:p>
+    <w:p>
+      <w:pPr>
+        <w:pStyle w:val="ListParagraph"/>
+        <w:spacing w:lineRule="auto" w:line="360"/>
+        <w:ind w:left="709" w:right="0" w:hanging="0"/>
+        <w:jc w:val="center"/>
+        <w:rPr>
+          <w:rFonts w:ascii="Times New Roman" w:hAnsi="Times New Roman" w:cs="Times New Roman"/>
+          <w:color w:val="000000"/>
+          <w:sz w:val="24"/>
+          <w:szCs w:val="24"/>
+        </w:rPr>
+      </w:pPr>
+      <w:r>
+        <w:rPr/>
+      </w:r>
+    </w:p>
+    <w:p>
+      <w:pPr>
+        <w:pStyle w:val="ListParagraph"/>
+        <w:spacing w:lineRule="auto" w:line="360"/>
+        <w:ind w:left="709" w:right="0" w:hanging="0"/>
+        <w:jc w:val="center"/>
+        <w:rPr>
+          <w:rFonts w:ascii="Times New Roman" w:hAnsi="Times New Roman" w:cs="Times New Roman"/>
+          <w:color w:val="000000"/>
+          <w:sz w:val="24"/>
+          <w:szCs w:val="24"/>
+        </w:rPr>
+      </w:pPr>
+      <w:r>
+        <w:rPr/>
+      </w:r>
+    </w:p>
+    <w:p>
+      <w:pPr>
+        <w:pStyle w:val="ListParagraph"/>
         <w:numPr>
           <w:ilvl w:val="0"/>
           <w:numId w:val="20"/>
@@ -11478,7 +11549,51 @@
       <w:pPr>
         <w:pStyle w:val="ListParagraph"/>
         <w:spacing w:lineRule="auto" w:line="360"/>
-        <w:ind w:right="0" w:hanging="0"/>
+        <w:ind w:left="720" w:right="0" w:hanging="0"/>
+        <w:jc w:val="center"/>
+        <w:rPr>
+          <w:rFonts w:ascii="Times New Roman" w:hAnsi="Times New Roman" w:cs="Times New Roman"/>
+          <w:color w:val="000000"/>
+          <w:sz w:val="24"/>
+          <w:szCs w:val="24"/>
+        </w:rPr>
+      </w:pPr>
+      <w:r>
+        <w:rPr>
+          <w:rFonts w:cs="Times New Roman" w:ascii="Times New Roman" w:hAnsi="Times New Roman"/>
+          <w:color w:val="000000"/>
+          <w:sz w:val="24"/>
+          <w:szCs w:val="24"/>
+        </w:rPr>
+      </w:r>
+    </w:p>
+    <w:p>
+      <w:pPr>
+        <w:pStyle w:val="ListParagraph"/>
+        <w:spacing w:lineRule="auto" w:line="360"/>
+        <w:ind w:left="720" w:right="0" w:hanging="0"/>
+        <w:jc w:val="center"/>
+        <w:rPr>
+          <w:rFonts w:ascii="Times New Roman" w:hAnsi="Times New Roman" w:cs="Times New Roman"/>
+          <w:color w:val="000000"/>
+          <w:sz w:val="24"/>
+          <w:szCs w:val="24"/>
+        </w:rPr>
+      </w:pPr>
+      <w:r>
+        <w:rPr>
+          <w:rFonts w:cs="Times New Roman" w:ascii="Times New Roman" w:hAnsi="Times New Roman"/>
+          <w:color w:val="000000"/>
+          <w:sz w:val="24"/>
+          <w:szCs w:val="24"/>
+        </w:rPr>
+      </w:r>
+    </w:p>
+    <w:p>
+      <w:pPr>
+        <w:pStyle w:val="ListParagraph"/>
+        <w:spacing w:lineRule="auto" w:line="360"/>
+        <w:ind w:left="720" w:right="0" w:hanging="0"/>
         <w:jc w:val="center"/>
         <w:rPr>
           <w:rFonts w:ascii="Times New Roman" w:hAnsi="Times New Roman" w:cs="Times New Roman"/>
@@ -12785,28 +12900,6 @@
     <w:p>
       <w:pPr>
         <w:pStyle w:val="ListParagraph"/>
-        <w:spacing w:lineRule="auto" w:line="360"/>
-        <w:ind w:left="709" w:right="0" w:hanging="0"/>
-        <w:jc w:val="center"/>
-        <w:rPr>
-          <w:rFonts w:ascii="Times New Roman" w:hAnsi="Times New Roman" w:cs="Times New Roman"/>
-          <w:color w:val="000000"/>
-          <w:sz w:val="24"/>
-          <w:szCs w:val="24"/>
-        </w:rPr>
-      </w:pPr>
-      <w:r>
-        <w:rPr>
-          <w:rFonts w:cs="Times New Roman" w:ascii="Times New Roman" w:hAnsi="Times New Roman"/>
-          <w:color w:val="000000"/>
-          <w:sz w:val="24"/>
-          <w:szCs w:val="24"/>
-        </w:rPr>
-      </w:r>
-    </w:p>
-    <w:p>
-      <w:pPr>
-        <w:pStyle w:val="ListParagraph"/>
         <w:numPr>
           <w:ilvl w:val="0"/>
           <w:numId w:val="16"/>
@@ -13376,6 +13469,54 @@
     <w:p>
       <w:pPr>
         <w:pStyle w:val="ListParagraph"/>
+        <w:spacing w:lineRule="auto" w:line="360"/>
+        <w:ind w:left="709" w:right="0" w:hanging="0"/>
+        <w:jc w:val="center"/>
+        <w:rPr>
+          <w:rFonts w:ascii="Times New Roman" w:hAnsi="Times New Roman" w:cs="Times New Roman"/>
+          <w:bCs/>
+          <w:color w:val="000000"/>
+          <w:sz w:val="24"/>
+          <w:szCs w:val="24"/>
+        </w:rPr>
+      </w:pPr>
+      <w:r>
+        <w:rPr>
+          <w:rFonts w:cs="Times New Roman" w:ascii="Times New Roman" w:hAnsi="Times New Roman"/>
+          <w:bCs/>
+          <w:color w:val="000000"/>
+          <w:sz w:val="24"/>
+          <w:szCs w:val="24"/>
+        </w:rPr>
+      </w:r>
+    </w:p>
+    <w:p>
+      <w:pPr>
+        <w:pStyle w:val="ListParagraph"/>
+        <w:spacing w:lineRule="auto" w:line="360"/>
+        <w:ind w:left="709" w:right="0" w:hanging="0"/>
+        <w:jc w:val="center"/>
+        <w:rPr>
+          <w:rFonts w:ascii="Times New Roman" w:hAnsi="Times New Roman" w:cs="Times New Roman"/>
+          <w:bCs/>
+          <w:color w:val="000000"/>
+          <w:sz w:val="24"/>
+          <w:szCs w:val="24"/>
+        </w:rPr>
+      </w:pPr>
+      <w:r>
+        <w:rPr>
+          <w:rFonts w:cs="Times New Roman" w:ascii="Times New Roman" w:hAnsi="Times New Roman"/>
+          <w:bCs/>
+          <w:color w:val="000000"/>
+          <w:sz w:val="24"/>
+          <w:szCs w:val="24"/>
+        </w:rPr>
+      </w:r>
+    </w:p>
+    <w:p>
+      <w:pPr>
+        <w:pStyle w:val="ListParagraph"/>
         <w:numPr>
           <w:ilvl w:val="0"/>
           <w:numId w:val="21"/>
@@ -14378,7 +14519,13 @@
         </w:rPr>
       </w:pPr>
       <w:r>
-        <w:rPr/>
+        <w:rPr>
+          <w:rFonts w:cs="Times New Roman" w:ascii="Times New Roman" w:hAnsi="Times New Roman"/>
+          <w:bCs/>
+          <w:color w:val="000000"/>
+          <w:sz w:val="24"/>
+          <w:szCs w:val="24"/>
+        </w:rPr>
       </w:r>
     </w:p>
     <w:p>
@@ -14756,33 +14903,8 @@
       <w:pPr>
         <w:pStyle w:val="ListParagraph"/>
         <w:spacing w:lineRule="auto" w:line="360"/>
-        <w:ind w:left="709" w:right="0" w:hanging="0"/>
-        <w:jc w:val="both"/>
-        <w:rPr>
-          <w:rFonts w:ascii="Times New Roman" w:hAnsi="Times New Roman" w:cs="Times New Roman"/>
-          <w:b/>
-          <w:b/>
-          <w:color w:val="000000"/>
-          <w:sz w:val="24"/>
-          <w:szCs w:val="24"/>
-        </w:rPr>
-      </w:pPr>
-      <w:r>
-        <w:rPr>
-          <w:rFonts w:cs="Times New Roman" w:ascii="Times New Roman" w:hAnsi="Times New Roman"/>
-          <w:b/>
-          <w:color w:val="000000"/>
-          <w:sz w:val="24"/>
-          <w:szCs w:val="24"/>
-        </w:rPr>
-      </w:r>
-    </w:p>
-    <w:p>
-      <w:pPr>
-        <w:pStyle w:val="ListParagraph"/>
-        <w:spacing w:lineRule="auto" w:line="360"/>
         <w:ind w:left="0" w:right="0" w:hanging="0"/>
-        <w:jc w:val="both"/>
+        <w:jc w:val="center"/>
         <w:rPr/>
       </w:pPr>
       <w:r>
@@ -14857,28 +14979,6 @@
     <w:p>
       <w:pPr>
         <w:pStyle w:val="ListParagraph"/>
-        <w:spacing w:lineRule="auto" w:line="360"/>
-        <w:ind w:left="709" w:right="0" w:hanging="0"/>
-        <w:jc w:val="center"/>
-        <w:rPr>
-          <w:rFonts w:ascii="Times New Roman" w:hAnsi="Times New Roman" w:cs="Times New Roman"/>
-          <w:color w:val="000000"/>
-          <w:sz w:val="24"/>
-          <w:szCs w:val="24"/>
-        </w:rPr>
-      </w:pPr>
-      <w:r>
-        <w:rPr>
-          <w:rFonts w:cs="Times New Roman" w:ascii="Times New Roman" w:hAnsi="Times New Roman"/>
-          <w:color w:val="000000"/>
-          <w:sz w:val="24"/>
-          <w:szCs w:val="24"/>
-        </w:rPr>
-      </w:r>
-    </w:p>
-    <w:p>
-      <w:pPr>
-        <w:pStyle w:val="ListParagraph"/>
         <w:numPr>
           <w:ilvl w:val="0"/>
           <w:numId w:val="21"/>
@@ -15686,7 +15786,7 @@
         <w:pStyle w:val="ListParagraph"/>
         <w:spacing w:lineRule="auto" w:line="360"/>
         <w:ind w:left="0" w:right="0" w:hanging="0"/>
-        <w:jc w:val="both"/>
+        <w:jc w:val="center"/>
         <w:rPr/>
       </w:pPr>
       <w:r>
@@ -15786,6 +15886,31 @@
     <w:p>
       <w:pPr>
         <w:pStyle w:val="ListParagraph"/>
+        <w:spacing w:lineRule="auto" w:line="360"/>
+        <w:ind w:left="709" w:right="0" w:hanging="0"/>
+        <w:jc w:val="both"/>
+        <w:rPr>
+          <w:rFonts w:ascii="Times New Roman" w:hAnsi="Times New Roman" w:cs="Times New Roman"/>
+          <w:b/>
+          <w:b/>
+          <w:color w:val="000000"/>
+          <w:sz w:val="24"/>
+          <w:szCs w:val="24"/>
+        </w:rPr>
+      </w:pPr>
+      <w:r>
+        <w:rPr>
+          <w:rFonts w:cs="Times New Roman" w:ascii="Times New Roman" w:hAnsi="Times New Roman"/>
+          <w:b/>
+          <w:color w:val="000000"/>
+          <w:sz w:val="24"/>
+          <w:szCs w:val="24"/>
+        </w:rPr>
+      </w:r>
+    </w:p>
+    <w:p>
+      <w:pPr>
+        <w:pStyle w:val="ListParagraph"/>
         <w:numPr>
           <w:ilvl w:val="0"/>
           <w:numId w:val="21"/>
@@ -15809,7 +15934,27 @@
           <w:sz w:val="24"/>
           <w:szCs w:val="24"/>
         </w:rPr>
-        <w:t>Sequence Diagram Diagnosa Admin</w:t>
+        <w:t xml:space="preserve">Sequence Diagram </w:t>
+      </w:r>
+      <w:r>
+        <w:rPr>
+          <w:rFonts w:cs="Times New Roman" w:ascii="Times New Roman" w:hAnsi="Times New Roman"/>
+          <w:b/>
+          <w:color w:val="000000"/>
+          <w:sz w:val="24"/>
+          <w:szCs w:val="24"/>
+        </w:rPr>
+        <w:t>Penyakit</w:t>
+      </w:r>
+      <w:r>
+        <w:rPr>
+          <w:rFonts w:cs="Times New Roman" w:ascii="Times New Roman" w:hAnsi="Times New Roman"/>
+          <w:b/>
+          <w:color w:val="000000"/>
+          <w:sz w:val="24"/>
+          <w:szCs w:val="24"/>
+        </w:rPr>
+        <w:t xml:space="preserve"> Admin</w:t>
       </w:r>
     </w:p>
     <w:p>
@@ -16184,7 +16329,7 @@
         <w:pStyle w:val="ListParagraph"/>
         <w:spacing w:lineRule="auto" w:line="360"/>
         <w:ind w:left="0" w:right="0" w:hanging="0"/>
-        <w:jc w:val="both"/>
+        <w:jc w:val="center"/>
         <w:rPr/>
       </w:pPr>
       <w:r>
@@ -16260,7 +16405,7 @@
       <w:pPr>
         <w:pStyle w:val="ListParagraph"/>
         <w:spacing w:lineRule="auto" w:line="360"/>
-        <w:ind w:right="0" w:hanging="0"/>
+        <w:ind w:left="720" w:right="0" w:hanging="0"/>
         <w:jc w:val="center"/>
         <w:rPr>
           <w:rFonts w:ascii="Times New Roman" w:hAnsi="Times New Roman" w:cs="Times New Roman"/>
@@ -16270,75 +16415,12 @@
         </w:rPr>
       </w:pPr>
       <w:r>
-        <w:rPr/>
-      </w:r>
-    </w:p>
-    <w:p>
-      <w:pPr>
-        <w:pStyle w:val="ListParagraph"/>
-        <w:spacing w:lineRule="auto" w:line="360"/>
-        <w:ind w:right="0" w:hanging="0"/>
-        <w:jc w:val="center"/>
-        <w:rPr>
-          <w:rFonts w:ascii="Times New Roman" w:hAnsi="Times New Roman" w:cs="Times New Roman"/>
-          <w:color w:val="000000"/>
-          <w:sz w:val="24"/>
-          <w:szCs w:val="24"/>
-        </w:rPr>
-      </w:pPr>
-      <w:r>
-        <w:rPr/>
-      </w:r>
-    </w:p>
-    <w:p>
-      <w:pPr>
-        <w:pStyle w:val="ListParagraph"/>
-        <w:spacing w:lineRule="auto" w:line="360"/>
-        <w:ind w:right="0" w:hanging="0"/>
-        <w:jc w:val="center"/>
-        <w:rPr>
-          <w:rFonts w:ascii="Times New Roman" w:hAnsi="Times New Roman" w:cs="Times New Roman"/>
-          <w:color w:val="000000"/>
-          <w:sz w:val="24"/>
-          <w:szCs w:val="24"/>
-        </w:rPr>
-      </w:pPr>
-      <w:r>
-        <w:rPr/>
-      </w:r>
-    </w:p>
-    <w:p>
-      <w:pPr>
-        <w:pStyle w:val="ListParagraph"/>
-        <w:spacing w:lineRule="auto" w:line="360"/>
-        <w:ind w:right="0" w:hanging="0"/>
-        <w:jc w:val="center"/>
-        <w:rPr>
-          <w:rFonts w:ascii="Times New Roman" w:hAnsi="Times New Roman" w:cs="Times New Roman"/>
-          <w:color w:val="000000"/>
-          <w:sz w:val="24"/>
-          <w:szCs w:val="24"/>
-        </w:rPr>
-      </w:pPr>
-      <w:r>
-        <w:rPr/>
-      </w:r>
-    </w:p>
-    <w:p>
-      <w:pPr>
-        <w:pStyle w:val="ListParagraph"/>
-        <w:spacing w:lineRule="auto" w:line="360"/>
-        <w:ind w:right="0" w:hanging="0"/>
-        <w:jc w:val="center"/>
-        <w:rPr>
-          <w:rFonts w:ascii="Times New Roman" w:hAnsi="Times New Roman" w:cs="Times New Roman"/>
-          <w:color w:val="000000"/>
-          <w:sz w:val="24"/>
-          <w:szCs w:val="24"/>
-        </w:rPr>
-      </w:pPr>
-      <w:r>
-        <w:rPr/>
+        <w:rPr>
+          <w:rFonts w:cs="Times New Roman" w:ascii="Times New Roman" w:hAnsi="Times New Roman"/>
+          <w:color w:val="000000"/>
+          <w:sz w:val="24"/>
+          <w:szCs w:val="24"/>
+        </w:rPr>
       </w:r>
     </w:p>
     <w:p>
@@ -21676,7 +21758,7 @@
     <w:qFormat/>
     <w:pPr>
       <w:widowControl/>
-      <w:overflowPunct w:val="false"/>
+      <w:overflowPunct w:val="true"/>
       <w:bidi w:val="0"/>
       <w:spacing w:lineRule="auto" w:line="240" w:before="0" w:after="0"/>
       <w:jc w:val="left"/>
@@ -21896,6 +21978,15 @@
       <w:sz w:val="24"/>
     </w:rPr>
   </w:style>
+  <w:style w:type="character" w:styleId="ListLabel7">
+    <w:name w:val="ListLabel 7"/>
+    <w:qFormat/>
+    <w:rPr>
+      <w:rFonts w:ascii="Times New Roman" w:hAnsi="Times New Roman"/>
+      <w:b/>
+      <w:sz w:val="24"/>
+    </w:rPr>
+  </w:style>
   <w:style w:type="paragraph" w:styleId="Heading">
     <w:name w:val="Heading"/>
     <w:basedOn w:val="Normal"/>

--- a/11. Bab III.docx
+++ b/11. Bab III.docx
@@ -936,7 +936,7 @@
           <w:sz w:val="24"/>
           <w:lang w:val="id-ID"/>
         </w:rPr>
-        <w:t>4</w:t>
+        <w:t>1</w:t>
       </w:r>
       <w:r>
         <w:rPr>
@@ -1515,7 +1515,7 @@
           <w:sz w:val="24"/>
           <w:lang w:val="id-ID"/>
         </w:rPr>
-        <w:t>5</w:t>
+        <w:t>2</w:t>
       </w:r>
       <w:r>
         <w:rPr>
@@ -2762,7 +2762,7 @@
           <w:color w:val="000000"/>
           <w:lang w:val="id-ID"/>
         </w:rPr>
-        <w:t>6</w:t>
+        <w:t>3</w:t>
       </w:r>
       <w:r>
         <w:rPr>
@@ -3479,7 +3479,21 @@
           <w:b/>
           <w:color w:val="000000"/>
         </w:rPr>
-        <w:t xml:space="preserve">Tabel 3.7 </w:t>
+        <w:t>Tabel 3.</w:t>
+      </w:r>
+      <w:r>
+        <w:rPr>
+          <w:b/>
+          <w:color w:val="000000"/>
+        </w:rPr>
+        <w:t>4</w:t>
+      </w:r>
+      <w:r>
+        <w:rPr>
+          <w:b/>
+          <w:color w:val="000000"/>
+        </w:rPr>
+        <w:t xml:space="preserve"> </w:t>
       </w:r>
       <w:r>
         <w:rPr>
@@ -4014,7 +4028,14 @@
           <w:b/>
           <w:color w:val="000000"/>
         </w:rPr>
-        <w:t>Tabel 3.8</w:t>
+        <w:t>Tabel 3.</w:t>
+      </w:r>
+      <w:r>
+        <w:rPr>
+          <w:b/>
+          <w:color w:val="000000"/>
+        </w:rPr>
+        <w:t>5</w:t>
       </w:r>
       <w:r>
         <w:rPr>
@@ -4549,7 +4570,14 @@
           <w:b/>
           <w:color w:val="000000"/>
         </w:rPr>
-        <w:t>Tabel 3.9</w:t>
+        <w:t>Tabel 3.</w:t>
+      </w:r>
+      <w:r>
+        <w:rPr>
+          <w:b/>
+          <w:color w:val="000000"/>
+        </w:rPr>
+        <w:t>6</w:t>
       </w:r>
       <w:r>
         <w:rPr>
@@ -5079,7 +5107,14 @@
           <w:b/>
           <w:color w:val="000000"/>
         </w:rPr>
-        <w:t>Tabel 3.10</w:t>
+        <w:t>Tabel 3.</w:t>
+      </w:r>
+      <w:r>
+        <w:rPr>
+          <w:b/>
+          <w:color w:val="000000"/>
+        </w:rPr>
+        <w:t>7</w:t>
       </w:r>
       <w:r>
         <w:rPr>
@@ -5594,7 +5629,14 @@
           <w:b/>
           <w:color w:val="000000"/>
         </w:rPr>
-        <w:t>Tabel 3.11</w:t>
+        <w:t>Tabel 3.</w:t>
+      </w:r>
+      <w:r>
+        <w:rPr>
+          <w:b/>
+          <w:color w:val="000000"/>
+        </w:rPr>
+        <w:t>8</w:t>
       </w:r>
       <w:r>
         <w:rPr>
@@ -6109,13 +6151,32 @@
           <w:b/>
           <w:color w:val="000000"/>
         </w:rPr>
-        <w:t>Tabel 3.12</w:t>
-      </w:r>
-      <w:r>
-        <w:rPr>
-          <w:color w:val="000000"/>
-        </w:rPr>
-        <w:t xml:space="preserve"> Skenario Use Case Diagnosa Admin</w:t>
+        <w:t>Tabel 3.</w:t>
+      </w:r>
+      <w:r>
+        <w:rPr>
+          <w:b/>
+          <w:color w:val="000000"/>
+        </w:rPr>
+        <w:t>9</w:t>
+      </w:r>
+      <w:r>
+        <w:rPr>
+          <w:color w:val="000000"/>
+        </w:rPr>
+        <w:t xml:space="preserve"> Skenario Use Case </w:t>
+      </w:r>
+      <w:r>
+        <w:rPr>
+          <w:color w:val="000000"/>
+        </w:rPr>
+        <w:t>Penyakit</w:t>
+      </w:r>
+      <w:r>
+        <w:rPr>
+          <w:color w:val="000000"/>
+        </w:rPr>
+        <w:t xml:space="preserve"> Admin</w:t>
       </w:r>
     </w:p>
     <w:tbl>
@@ -6806,7 +6867,14 @@
           <w:b/>
           <w:color w:val="000000"/>
         </w:rPr>
-        <w:t>Tabel 3.13</w:t>
+        <w:t>Tabel 3.</w:t>
+      </w:r>
+      <w:r>
+        <w:rPr>
+          <w:b/>
+          <w:color w:val="000000"/>
+        </w:rPr>
+        <w:t>10</w:t>
       </w:r>
       <w:r>
         <w:rPr>
@@ -7341,7 +7409,14 @@
           <w:b/>
           <w:color w:val="000000"/>
         </w:rPr>
-        <w:t>Tabel 3.14</w:t>
+        <w:t>Tabel 3.</w:t>
+      </w:r>
+      <w:r>
+        <w:rPr>
+          <w:b/>
+          <w:color w:val="000000"/>
+        </w:rPr>
+        <w:t>11</w:t>
       </w:r>
       <w:r>
         <w:rPr>
@@ -7874,7 +7949,14 @@
           <w:b/>
           <w:color w:val="000000"/>
         </w:rPr>
-        <w:t>Tabel 3.15</w:t>
+        <w:t>Tabel 3.</w:t>
+      </w:r>
+      <w:r>
+        <w:rPr>
+          <w:b/>
+          <w:color w:val="000000"/>
+        </w:rPr>
+        <w:t>12</w:t>
       </w:r>
       <w:r>
         <w:rPr>
@@ -8502,7 +8584,14 @@
           <w:b/>
           <w:color w:val="000000"/>
         </w:rPr>
-        <w:t>Tabel 3.16</w:t>
+        <w:t>Tabel 3.</w:t>
+      </w:r>
+      <w:r>
+        <w:rPr>
+          <w:b/>
+          <w:color w:val="000000"/>
+        </w:rPr>
+        <w:t>13</w:t>
       </w:r>
       <w:r>
         <w:rPr>
@@ -9037,7 +9126,14 @@
           <w:b/>
           <w:color w:val="000000"/>
         </w:rPr>
-        <w:t>Tabel 3.17</w:t>
+        <w:t>Tabel 3.</w:t>
+      </w:r>
+      <w:r>
+        <w:rPr>
+          <w:b/>
+          <w:color w:val="000000"/>
+        </w:rPr>
+        <w:t>14</w:t>
       </w:r>
       <w:r>
         <w:rPr>
@@ -10654,7 +10750,12 @@
         </w:rPr>
       </w:pPr>
       <w:r>
-        <w:rPr/>
+        <w:rPr>
+          <w:rFonts w:cs="Times New Roman" w:ascii="Times New Roman" w:hAnsi="Times New Roman"/>
+          <w:color w:val="000000"/>
+          <w:sz w:val="24"/>
+          <w:szCs w:val="24"/>
+        </w:rPr>
       </w:r>
     </w:p>
     <w:p>
@@ -10671,7 +10772,12 @@
         </w:rPr>
       </w:pPr>
       <w:r>
-        <w:rPr/>
+        <w:rPr>
+          <w:rFonts w:cs="Times New Roman" w:ascii="Times New Roman" w:hAnsi="Times New Roman"/>
+          <w:color w:val="000000"/>
+          <w:sz w:val="24"/>
+          <w:szCs w:val="24"/>
+        </w:rPr>
       </w:r>
     </w:p>
     <w:p>
@@ -10688,7 +10794,12 @@
         </w:rPr>
       </w:pPr>
       <w:r>
-        <w:rPr/>
+        <w:rPr>
+          <w:rFonts w:cs="Times New Roman" w:ascii="Times New Roman" w:hAnsi="Times New Roman"/>
+          <w:color w:val="000000"/>
+          <w:sz w:val="24"/>
+          <w:szCs w:val="24"/>
+        </w:rPr>
       </w:r>
     </w:p>
     <w:p>
@@ -10705,7 +10816,12 @@
         </w:rPr>
       </w:pPr>
       <w:r>
-        <w:rPr/>
+        <w:rPr>
+          <w:rFonts w:cs="Times New Roman" w:ascii="Times New Roman" w:hAnsi="Times New Roman"/>
+          <w:color w:val="000000"/>
+          <w:sz w:val="24"/>
+          <w:szCs w:val="24"/>
+        </w:rPr>
       </w:r>
     </w:p>
     <w:p>
@@ -10861,8 +10977,12 @@
     <w:p>
       <w:pPr>
         <w:pStyle w:val="ListParagraph"/>
-        <w:spacing w:lineRule="auto" w:line="360"/>
-        <w:ind w:left="709" w:right="0" w:hanging="0"/>
+        <w:widowControl/>
+        <w:overflowPunct w:val="true"/>
+        <w:bidi w:val="0"/>
+        <w:spacing w:lineRule="auto" w:line="360" w:before="0" w:after="200"/>
+        <w:ind w:left="0" w:right="0" w:hanging="0"/>
+        <w:contextualSpacing/>
         <w:jc w:val="center"/>
         <w:rPr/>
       </w:pPr>
@@ -11032,7 +11152,7 @@
         <w:pStyle w:val="ListParagraph"/>
         <w:spacing w:lineRule="auto" w:line="360"/>
         <w:ind w:left="0" w:right="0" w:hanging="0"/>
-        <w:jc w:val="both"/>
+        <w:jc w:val="center"/>
         <w:rPr/>
       </w:pPr>
       <w:r>
@@ -11703,34 +11823,7 @@
       <w:pPr>
         <w:pStyle w:val="ListParagraph"/>
         <w:spacing w:lineRule="auto" w:line="360"/>
-        <w:ind w:left="709" w:right="0" w:hanging="0"/>
-        <w:jc w:val="both"/>
-        <w:rPr>
-          <w:rFonts w:ascii="Times New Roman" w:hAnsi="Times New Roman" w:cs="Times New Roman"/>
-          <w:b/>
-          <w:b/>
-          <w:bCs/>
-          <w:color w:val="000000"/>
-          <w:sz w:val="24"/>
-          <w:szCs w:val="24"/>
-        </w:rPr>
-      </w:pPr>
-      <w:r>
-        <w:rPr>
-          <w:rFonts w:cs="Times New Roman" w:ascii="Times New Roman" w:hAnsi="Times New Roman"/>
-          <w:b/>
-          <w:bCs/>
-          <w:color w:val="000000"/>
-          <w:sz w:val="24"/>
-          <w:szCs w:val="24"/>
-        </w:rPr>
-      </w:r>
-    </w:p>
-    <w:p>
-      <w:pPr>
-        <w:pStyle w:val="ListParagraph"/>
-        <w:spacing w:lineRule="auto" w:line="360"/>
-        <w:ind w:left="709" w:right="0" w:hanging="0"/>
+        <w:ind w:left="720" w:right="0" w:hanging="0"/>
         <w:jc w:val="both"/>
         <w:rPr>
           <w:rFonts w:ascii="Times New Roman" w:hAnsi="Times New Roman" w:cs="Times New Roman"/>
@@ -12140,88 +12233,7 @@
       <w:pPr>
         <w:pStyle w:val="ListParagraph"/>
         <w:spacing w:lineRule="auto" w:line="360"/>
-        <w:ind w:left="709" w:right="0" w:hanging="0"/>
-        <w:jc w:val="both"/>
-        <w:rPr>
-          <w:rFonts w:ascii="Times New Roman" w:hAnsi="Times New Roman" w:cs="Times New Roman"/>
-          <w:b/>
-          <w:b/>
-          <w:bCs/>
-          <w:color w:val="000000"/>
-          <w:sz w:val="24"/>
-          <w:szCs w:val="24"/>
-        </w:rPr>
-      </w:pPr>
-      <w:r>
-        <w:rPr>
-          <w:rFonts w:cs="Times New Roman" w:ascii="Times New Roman" w:hAnsi="Times New Roman"/>
-          <w:b/>
-          <w:bCs/>
-          <w:color w:val="000000"/>
-          <w:sz w:val="24"/>
-          <w:szCs w:val="24"/>
-        </w:rPr>
-      </w:r>
-    </w:p>
-    <w:p>
-      <w:pPr>
-        <w:pStyle w:val="ListParagraph"/>
-        <w:spacing w:lineRule="auto" w:line="360"/>
-        <w:ind w:left="709" w:right="0" w:hanging="0"/>
-        <w:jc w:val="both"/>
-        <w:rPr>
-          <w:rFonts w:ascii="Times New Roman" w:hAnsi="Times New Roman" w:cs="Times New Roman"/>
-          <w:b/>
-          <w:b/>
-          <w:bCs/>
-          <w:color w:val="000000"/>
-          <w:sz w:val="24"/>
-          <w:szCs w:val="24"/>
-        </w:rPr>
-      </w:pPr>
-      <w:r>
-        <w:rPr>
-          <w:rFonts w:cs="Times New Roman" w:ascii="Times New Roman" w:hAnsi="Times New Roman"/>
-          <w:b/>
-          <w:bCs/>
-          <w:color w:val="000000"/>
-          <w:sz w:val="24"/>
-          <w:szCs w:val="24"/>
-        </w:rPr>
-      </w:r>
-    </w:p>
-    <w:p>
-      <w:pPr>
-        <w:pStyle w:val="ListParagraph"/>
-        <w:spacing w:lineRule="auto" w:line="360"/>
-        <w:ind w:left="709" w:right="0" w:hanging="0"/>
-        <w:jc w:val="both"/>
-        <w:rPr>
-          <w:rFonts w:ascii="Times New Roman" w:hAnsi="Times New Roman" w:cs="Times New Roman"/>
-          <w:b/>
-          <w:b/>
-          <w:bCs/>
-          <w:color w:val="000000"/>
-          <w:sz w:val="24"/>
-          <w:szCs w:val="24"/>
-        </w:rPr>
-      </w:pPr>
-      <w:r>
-        <w:rPr>
-          <w:rFonts w:cs="Times New Roman" w:ascii="Times New Roman" w:hAnsi="Times New Roman"/>
-          <w:b/>
-          <w:bCs/>
-          <w:color w:val="000000"/>
-          <w:sz w:val="24"/>
-          <w:szCs w:val="24"/>
-        </w:rPr>
-      </w:r>
-    </w:p>
-    <w:p>
-      <w:pPr>
-        <w:pStyle w:val="ListParagraph"/>
-        <w:spacing w:lineRule="auto" w:line="360"/>
-        <w:ind w:left="709" w:right="0" w:hanging="0"/>
+        <w:ind w:left="720" w:right="0" w:hanging="0"/>
         <w:jc w:val="both"/>
         <w:rPr>
           <w:rFonts w:ascii="Times New Roman" w:hAnsi="Times New Roman" w:cs="Times New Roman"/>
@@ -12644,60 +12656,6 @@
     <w:p>
       <w:pPr>
         <w:pStyle w:val="ListParagraph"/>
-        <w:spacing w:lineRule="auto" w:line="360"/>
-        <w:ind w:left="709" w:right="0" w:hanging="0"/>
-        <w:jc w:val="both"/>
-        <w:rPr>
-          <w:rFonts w:ascii="Times New Roman" w:hAnsi="Times New Roman" w:cs="Times New Roman"/>
-          <w:b/>
-          <w:b/>
-          <w:bCs/>
-          <w:color w:val="000000"/>
-          <w:sz w:val="24"/>
-          <w:szCs w:val="24"/>
-        </w:rPr>
-      </w:pPr>
-      <w:r>
-        <w:rPr>
-          <w:rFonts w:cs="Times New Roman" w:ascii="Times New Roman" w:hAnsi="Times New Roman"/>
-          <w:b/>
-          <w:bCs/>
-          <w:color w:val="000000"/>
-          <w:sz w:val="24"/>
-          <w:szCs w:val="24"/>
-        </w:rPr>
-      </w:r>
-    </w:p>
-    <w:p>
-      <w:pPr>
-        <w:pStyle w:val="ListParagraph"/>
-        <w:spacing w:lineRule="auto" w:line="360"/>
-        <w:ind w:left="709" w:right="0" w:hanging="0"/>
-        <w:jc w:val="both"/>
-        <w:rPr>
-          <w:rFonts w:ascii="Times New Roman" w:hAnsi="Times New Roman" w:cs="Times New Roman"/>
-          <w:b/>
-          <w:b/>
-          <w:bCs/>
-          <w:color w:val="000000"/>
-          <w:sz w:val="24"/>
-          <w:szCs w:val="24"/>
-        </w:rPr>
-      </w:pPr>
-      <w:r>
-        <w:rPr>
-          <w:rFonts w:cs="Times New Roman" w:ascii="Times New Roman" w:hAnsi="Times New Roman"/>
-          <w:b/>
-          <w:bCs/>
-          <w:color w:val="000000"/>
-          <w:sz w:val="24"/>
-          <w:szCs w:val="24"/>
-        </w:rPr>
-      </w:r>
-    </w:p>
-    <w:p>
-      <w:pPr>
-        <w:pStyle w:val="ListParagraph"/>
         <w:numPr>
           <w:ilvl w:val="0"/>
           <w:numId w:val="20"/>
@@ -13125,6 +13083,30 @@
     <w:p>
       <w:pPr>
         <w:pStyle w:val="ListParagraph"/>
+        <w:spacing w:lineRule="auto" w:line="360"/>
+        <w:ind w:left="709" w:right="0" w:hanging="0"/>
+        <w:rPr>
+          <w:rFonts w:ascii="Times New Roman" w:hAnsi="Times New Roman" w:cs="Times New Roman"/>
+          <w:b/>
+          <w:b/>
+          <w:color w:val="000000"/>
+          <w:sz w:val="24"/>
+          <w:szCs w:val="24"/>
+        </w:rPr>
+      </w:pPr>
+      <w:r>
+        <w:rPr>
+          <w:rFonts w:cs="Times New Roman" w:ascii="Times New Roman" w:hAnsi="Times New Roman"/>
+          <w:b/>
+          <w:color w:val="000000"/>
+          <w:sz w:val="24"/>
+          <w:szCs w:val="24"/>
+        </w:rPr>
+      </w:r>
+    </w:p>
+    <w:p>
+      <w:pPr>
+        <w:pStyle w:val="ListParagraph"/>
         <w:numPr>
           <w:ilvl w:val="0"/>
           <w:numId w:val="21"/>
@@ -13446,55 +13428,7 @@
       <w:pPr>
         <w:pStyle w:val="ListParagraph"/>
         <w:spacing w:lineRule="auto" w:line="360"/>
-        <w:ind w:left="709" w:right="0" w:hanging="0"/>
-        <w:jc w:val="center"/>
-        <w:rPr>
-          <w:rFonts w:ascii="Times New Roman" w:hAnsi="Times New Roman" w:cs="Times New Roman"/>
-          <w:bCs/>
-          <w:color w:val="000000"/>
-          <w:sz w:val="24"/>
-          <w:szCs w:val="24"/>
-        </w:rPr>
-      </w:pPr>
-      <w:r>
-        <w:rPr>
-          <w:rFonts w:cs="Times New Roman" w:ascii="Times New Roman" w:hAnsi="Times New Roman"/>
-          <w:bCs/>
-          <w:color w:val="000000"/>
-          <w:sz w:val="24"/>
-          <w:szCs w:val="24"/>
-        </w:rPr>
-      </w:r>
-    </w:p>
-    <w:p>
-      <w:pPr>
-        <w:pStyle w:val="ListParagraph"/>
-        <w:spacing w:lineRule="auto" w:line="360"/>
-        <w:ind w:left="709" w:right="0" w:hanging="0"/>
-        <w:jc w:val="center"/>
-        <w:rPr>
-          <w:rFonts w:ascii="Times New Roman" w:hAnsi="Times New Roman" w:cs="Times New Roman"/>
-          <w:bCs/>
-          <w:color w:val="000000"/>
-          <w:sz w:val="24"/>
-          <w:szCs w:val="24"/>
-        </w:rPr>
-      </w:pPr>
-      <w:r>
-        <w:rPr>
-          <w:rFonts w:cs="Times New Roman" w:ascii="Times New Roman" w:hAnsi="Times New Roman"/>
-          <w:bCs/>
-          <w:color w:val="000000"/>
-          <w:sz w:val="24"/>
-          <w:szCs w:val="24"/>
-        </w:rPr>
-      </w:r>
-    </w:p>
-    <w:p>
-      <w:pPr>
-        <w:pStyle w:val="ListParagraph"/>
-        <w:spacing w:lineRule="auto" w:line="360"/>
-        <w:ind w:left="709" w:right="0" w:hanging="0"/>
+        <w:ind w:left="720" w:right="0" w:hanging="0"/>
         <w:jc w:val="center"/>
         <w:rPr>
           <w:rFonts w:ascii="Times New Roman" w:hAnsi="Times New Roman" w:cs="Times New Roman"/>
@@ -14979,6 +14913,28 @@
     <w:p>
       <w:pPr>
         <w:pStyle w:val="ListParagraph"/>
+        <w:spacing w:lineRule="auto" w:line="360"/>
+        <w:ind w:left="709" w:right="0" w:hanging="0"/>
+        <w:jc w:val="center"/>
+        <w:rPr>
+          <w:rFonts w:ascii="Times New Roman" w:hAnsi="Times New Roman" w:cs="Times New Roman"/>
+          <w:color w:val="000000"/>
+          <w:sz w:val="24"/>
+          <w:szCs w:val="24"/>
+        </w:rPr>
+      </w:pPr>
+      <w:r>
+        <w:rPr>
+          <w:rFonts w:cs="Times New Roman" w:ascii="Times New Roman" w:hAnsi="Times New Roman"/>
+          <w:color w:val="000000"/>
+          <w:sz w:val="24"/>
+          <w:szCs w:val="24"/>
+        </w:rPr>
+      </w:r>
+    </w:p>
+    <w:p>
+      <w:pPr>
+        <w:pStyle w:val="ListParagraph"/>
         <w:numPr>
           <w:ilvl w:val="0"/>
           <w:numId w:val="21"/>
@@ -15413,6 +15369,28 @@
     <w:p>
       <w:pPr>
         <w:pStyle w:val="ListParagraph"/>
+        <w:spacing w:lineRule="auto" w:line="360"/>
+        <w:ind w:left="709" w:right="0" w:hanging="0"/>
+        <w:jc w:val="center"/>
+        <w:rPr>
+          <w:rFonts w:ascii="Times New Roman" w:hAnsi="Times New Roman" w:cs="Times New Roman"/>
+          <w:color w:val="000000"/>
+          <w:sz w:val="24"/>
+          <w:szCs w:val="24"/>
+        </w:rPr>
+      </w:pPr>
+      <w:r>
+        <w:rPr>
+          <w:rFonts w:cs="Times New Roman" w:ascii="Times New Roman" w:hAnsi="Times New Roman"/>
+          <w:color w:val="000000"/>
+          <w:sz w:val="24"/>
+          <w:szCs w:val="24"/>
+        </w:rPr>
+      </w:r>
+    </w:p>
+    <w:p>
+      <w:pPr>
+        <w:pStyle w:val="ListParagraph"/>
         <w:numPr>
           <w:ilvl w:val="0"/>
           <w:numId w:val="21"/>
@@ -15886,31 +15864,6 @@
     <w:p>
       <w:pPr>
         <w:pStyle w:val="ListParagraph"/>
-        <w:spacing w:lineRule="auto" w:line="360"/>
-        <w:ind w:left="709" w:right="0" w:hanging="0"/>
-        <w:jc w:val="both"/>
-        <w:rPr>
-          <w:rFonts w:ascii="Times New Roman" w:hAnsi="Times New Roman" w:cs="Times New Roman"/>
-          <w:b/>
-          <w:b/>
-          <w:color w:val="000000"/>
-          <w:sz w:val="24"/>
-          <w:szCs w:val="24"/>
-        </w:rPr>
-      </w:pPr>
-      <w:r>
-        <w:rPr>
-          <w:rFonts w:cs="Times New Roman" w:ascii="Times New Roman" w:hAnsi="Times New Roman"/>
-          <w:b/>
-          <w:color w:val="000000"/>
-          <w:sz w:val="24"/>
-          <w:szCs w:val="24"/>
-        </w:rPr>
-      </w:r>
-    </w:p>
-    <w:p>
-      <w:pPr>
-        <w:pStyle w:val="ListParagraph"/>
         <w:numPr>
           <w:ilvl w:val="0"/>
           <w:numId w:val="21"/>
@@ -15934,27 +15887,7 @@
           <w:sz w:val="24"/>
           <w:szCs w:val="24"/>
         </w:rPr>
-        <w:t xml:space="preserve">Sequence Diagram </w:t>
-      </w:r>
-      <w:r>
-        <w:rPr>
-          <w:rFonts w:cs="Times New Roman" w:ascii="Times New Roman" w:hAnsi="Times New Roman"/>
-          <w:b/>
-          <w:color w:val="000000"/>
-          <w:sz w:val="24"/>
-          <w:szCs w:val="24"/>
-        </w:rPr>
-        <w:t>Penyakit</w:t>
-      </w:r>
-      <w:r>
-        <w:rPr>
-          <w:rFonts w:cs="Times New Roman" w:ascii="Times New Roman" w:hAnsi="Times New Roman"/>
-          <w:b/>
-          <w:color w:val="000000"/>
-          <w:sz w:val="24"/>
-          <w:szCs w:val="24"/>
-        </w:rPr>
-        <w:t xml:space="preserve"> Admin</w:t>
+        <w:t>Sequence Diagram Penyakit Admin</w:t>
       </w:r>
     </w:p>
     <w:p>
@@ -16426,6 +16359,72 @@
     <w:p>
       <w:pPr>
         <w:pStyle w:val="ListParagraph"/>
+        <w:spacing w:lineRule="auto" w:line="360"/>
+        <w:ind w:left="720" w:right="0" w:hanging="0"/>
+        <w:jc w:val="center"/>
+        <w:rPr>
+          <w:rFonts w:ascii="Times New Roman" w:hAnsi="Times New Roman" w:cs="Times New Roman"/>
+          <w:color w:val="000000"/>
+          <w:sz w:val="24"/>
+          <w:szCs w:val="24"/>
+        </w:rPr>
+      </w:pPr>
+      <w:r>
+        <w:rPr>
+          <w:rFonts w:cs="Times New Roman" w:ascii="Times New Roman" w:hAnsi="Times New Roman"/>
+          <w:color w:val="000000"/>
+          <w:sz w:val="24"/>
+          <w:szCs w:val="24"/>
+        </w:rPr>
+      </w:r>
+    </w:p>
+    <w:p>
+      <w:pPr>
+        <w:pStyle w:val="ListParagraph"/>
+        <w:spacing w:lineRule="auto" w:line="360"/>
+        <w:ind w:left="720" w:right="0" w:hanging="0"/>
+        <w:jc w:val="center"/>
+        <w:rPr>
+          <w:rFonts w:ascii="Times New Roman" w:hAnsi="Times New Roman" w:cs="Times New Roman"/>
+          <w:color w:val="000000"/>
+          <w:sz w:val="24"/>
+          <w:szCs w:val="24"/>
+        </w:rPr>
+      </w:pPr>
+      <w:r>
+        <w:rPr>
+          <w:rFonts w:cs="Times New Roman" w:ascii="Times New Roman" w:hAnsi="Times New Roman"/>
+          <w:color w:val="000000"/>
+          <w:sz w:val="24"/>
+          <w:szCs w:val="24"/>
+        </w:rPr>
+      </w:r>
+    </w:p>
+    <w:p>
+      <w:pPr>
+        <w:pStyle w:val="ListParagraph"/>
+        <w:spacing w:lineRule="auto" w:line="360"/>
+        <w:ind w:left="720" w:right="0" w:hanging="0"/>
+        <w:jc w:val="center"/>
+        <w:rPr>
+          <w:rFonts w:ascii="Times New Roman" w:hAnsi="Times New Roman" w:cs="Times New Roman"/>
+          <w:color w:val="000000"/>
+          <w:sz w:val="24"/>
+          <w:szCs w:val="24"/>
+        </w:rPr>
+      </w:pPr>
+      <w:r>
+        <w:rPr>
+          <w:rFonts w:cs="Times New Roman" w:ascii="Times New Roman" w:hAnsi="Times New Roman"/>
+          <w:color w:val="000000"/>
+          <w:sz w:val="24"/>
+          <w:szCs w:val="24"/>
+        </w:rPr>
+      </w:r>
+    </w:p>
+    <w:p>
+      <w:pPr>
+        <w:pStyle w:val="ListParagraph"/>
         <w:numPr>
           <w:ilvl w:val="0"/>
           <w:numId w:val="21"/>
@@ -18326,7 +18325,7 @@
           <w:b/>
           <w:sz w:val="24"/>
         </w:rPr>
-        <w:t>Gambar 3.33</w:t>
+        <w:t>Gambar 3.32</w:t>
       </w:r>
       <w:r>
         <w:rPr>
@@ -18489,7 +18488,7 @@
           <w:b/>
           <w:sz w:val="24"/>
         </w:rPr>
-        <w:t>Gambar 3.34</w:t>
+        <w:t>Gambar 3.33</w:t>
       </w:r>
       <w:r>
         <w:rPr>
@@ -18634,7 +18633,7 @@
           <w:b/>
           <w:sz w:val="24"/>
         </w:rPr>
-        <w:t>Gambar 3.35</w:t>
+        <w:t>Gambar 3.34</w:t>
       </w:r>
       <w:r>
         <w:rPr>
@@ -18811,7 +18810,7 @@
           <w:b/>
           <w:sz w:val="24"/>
         </w:rPr>
-        <w:t>Gambar 3.36</w:t>
+        <w:t>Gambar 3.35</w:t>
       </w:r>
       <w:r>
         <w:rPr>
@@ -18956,7 +18955,7 @@
           <w:b/>
           <w:sz w:val="24"/>
         </w:rPr>
-        <w:t>Gambar 3.37</w:t>
+        <w:t>Gambar 3.36</w:t>
       </w:r>
       <w:r>
         <w:rPr>
@@ -19118,7 +19117,7 @@
           <w:b/>
           <w:sz w:val="24"/>
         </w:rPr>
-        <w:t>Gambar 3.38</w:t>
+        <w:t>Gambar 3.37</w:t>
       </w:r>
       <w:r>
         <w:rPr>
@@ -19263,7 +19262,7 @@
           <w:b/>
           <w:sz w:val="24"/>
         </w:rPr>
-        <w:t>Gambar 3.39</w:t>
+        <w:t>Gambar 3.38</w:t>
       </w:r>
       <w:r>
         <w:rPr>
@@ -19416,7 +19415,7 @@
           <w:b/>
           <w:sz w:val="24"/>
         </w:rPr>
-        <w:t>Gambar 3.40</w:t>
+        <w:t>Gambar 3.39</w:t>
       </w:r>
       <w:r>
         <w:rPr>
@@ -19607,7 +19606,7 @@
           <w:bCs/>
           <w:sz w:val="24"/>
         </w:rPr>
-        <w:t xml:space="preserve"> 3.41</w:t>
+        <w:t xml:space="preserve"> 3.40</w:t>
       </w:r>
       <w:r>
         <w:rPr>
@@ -19722,7 +19721,7 @@
     </w:r>
     <w:r>
       <w:rPr/>
-      <w:t>70</w:t>
+      <w:t>42</w:t>
     </w:r>
     <w:r>
       <w:rPr/>
@@ -21987,6 +21986,24 @@
       <w:sz w:val="24"/>
     </w:rPr>
   </w:style>
+  <w:style w:type="character" w:styleId="ListLabel8">
+    <w:name w:val="ListLabel 8"/>
+    <w:qFormat/>
+    <w:rPr>
+      <w:rFonts w:ascii="Times New Roman" w:hAnsi="Times New Roman"/>
+      <w:b/>
+      <w:sz w:val="24"/>
+    </w:rPr>
+  </w:style>
+  <w:style w:type="character" w:styleId="ListLabel9">
+    <w:name w:val="ListLabel 9"/>
+    <w:qFormat/>
+    <w:rPr>
+      <w:rFonts w:ascii="Times New Roman" w:hAnsi="Times New Roman"/>
+      <w:b/>
+      <w:sz w:val="24"/>
+    </w:rPr>
+  </w:style>
   <w:style w:type="paragraph" w:styleId="Heading">
     <w:name w:val="Heading"/>
     <w:basedOn w:val="Normal"/>
